--- a/PKSS/Практика_1_ШумахерМЕ.docx
+++ b/PKSS/Практика_1_ШумахерМЕ.docx
@@ -2181,98 +2181,6 @@
                 <w:lang w:val="en-US"/>
               </w:rPr>
               <w:t>, email, Telegram.</w:t>
-            </w:r>
-          </w:p>
-        </w:tc>
-      </w:tr>
-      <w:tr>
-        <w:tc>
-          <w:tcPr>
-            <w:tcW w:w="2127" w:type="dxa"/>
-          </w:tcPr>
-          <w:p>
-            <w:pPr>
-              <w:pStyle w:val="a4"/>
-              <w:spacing w:line="240" w:lineRule="auto"/>
-              <w:ind w:firstLine="0"/>
-              <w:rPr>
-                <w:sz w:val="24"/>
-                <w:szCs w:val="20"/>
-              </w:rPr>
-            </w:pPr>
-            <w:r>
-              <w:rPr>
-                <w:sz w:val="24"/>
-                <w:szCs w:val="20"/>
-              </w:rPr>
-              <w:t>МФА (MFA)</w:t>
-            </w:r>
-          </w:p>
-        </w:tc>
-        <w:tc>
-          <w:tcPr>
-            <w:tcW w:w="7218" w:type="dxa"/>
-          </w:tcPr>
-          <w:p>
-            <w:pPr>
-              <w:pStyle w:val="a"/>
-              <w:rPr>
-                <w:sz w:val="24"/>
-                <w:szCs w:val="24"/>
-              </w:rPr>
-            </w:pPr>
-            <w:r>
-              <w:rPr>
-                <w:sz w:val="24"/>
-                <w:szCs w:val="24"/>
-              </w:rPr>
-              <w:t>Многофакторная аутентификация — обязательная процедура входа для администраторов и владельца.</w:t>
-            </w:r>
-          </w:p>
-        </w:tc>
-      </w:tr>
-      <w:tr>
-        <w:tc>
-          <w:tcPr>
-            <w:tcW w:w="2127" w:type="dxa"/>
-          </w:tcPr>
-          <w:p>
-            <w:pPr>
-              <w:pStyle w:val="a4"/>
-              <w:spacing w:line="240" w:lineRule="auto"/>
-              <w:ind w:firstLine="0"/>
-              <w:rPr>
-                <w:sz w:val="24"/>
-                <w:szCs w:val="20"/>
-              </w:rPr>
-            </w:pPr>
-            <w:r>
-              <w:rPr>
-                <w:sz w:val="24"/>
-                <w:szCs w:val="20"/>
-              </w:rPr>
-              <w:t>Idempotency-Key</w:t>
-            </w:r>
-          </w:p>
-        </w:tc>
-        <w:tc>
-          <w:tcPr>
-            <w:tcW w:w="7218" w:type="dxa"/>
-          </w:tcPr>
-          <w:p>
-            <w:pPr>
-              <w:pStyle w:val="a"/>
-              <w:rPr>
-                <w:sz w:val="24"/>
-                <w:szCs w:val="24"/>
-              </w:rPr>
-            </w:pPr>
-            <w:r>
-              <w:rPr>
-                <w:sz w:val="24"/>
-                <w:szCs w:val="24"/>
-              </w:rPr>
-              <w:t>Ключ идемпотентности, гарантирующий, что повторный запрос на оплату не приведет к списанию средств дважды.</w:t>
             </w:r>
           </w:p>
         </w:tc>
